--- a/gestion_projet/temperature.docx
+++ b/gestion_projet/temperature.docx
@@ -19,8 +19,16 @@
         <w:rPr>
           <w:b/>
         </w:rPr>
-        <w:t>pour l’ajout d’un ingrédient dans le stock</w:t>
-      </w:r>
+        <w:t xml:space="preserve">pour </w:t>
+      </w:r>
+      <w:r>
+        <w:rPr>
+          <w:b/>
+        </w:rPr>
+        <w:t>afficher la liste des potions triée par température</w:t>
+      </w:r>
+      <w:bookmarkStart w:id="0" w:name="_GoBack"/>
+      <w:bookmarkEnd w:id="0"/>
     </w:p>
     <w:p/>
     <w:p/>
@@ -35,6 +43,10 @@
     </w:p>
     <w:p>
       <w:r>
+        <w:rPr>
+          <w:noProof/>
+          <w:lang w:eastAsia="fr-FR"/>
+        </w:rPr>
         <w:drawing>
           <wp:inline distT="0" distB="0" distL="0" distR="0" wp14:anchorId="30F0FC14" wp14:editId="49E35713">
             <wp:extent cx="5320146" cy="1587577"/>
@@ -75,12 +87,7 @@
     <w:p/>
     <w:p>
       <w:r>
-        <w:t>La</w:t>
-      </w:r>
-      <w:bookmarkStart w:id="0" w:name="_GoBack"/>
-      <w:bookmarkEnd w:id="0"/>
-      <w:r>
-        <w:t xml:space="preserve"> procédure affiche la liste des potions triée par température croissante.</w:t>
+        <w:t>La procédure affiche la liste des potions triée par température croissante.</w:t>
       </w:r>
     </w:p>
     <w:p/>
@@ -138,6 +145,10 @@
         <w:jc w:val="center"/>
       </w:pPr>
       <w:r>
+        <w:rPr>
+          <w:noProof/>
+          <w:lang w:eastAsia="fr-FR"/>
+        </w:rPr>
         <w:drawing>
           <wp:inline distT="0" distB="0" distL="0" distR="0" wp14:anchorId="046BA1E7" wp14:editId="0F5D429B">
             <wp:extent cx="4191363" cy="2248095"/>
